--- a/Task2 documentation.docx
+++ b/Task2 documentation.docx
@@ -64,7 +64,18 @@
           <w:szCs w:val="40"/>
           <w:lang w:val="en-US"/>
         </w:rPr>
-        <w:t xml:space="preserve"> Assessment -Task 1</w:t>
+        <w:t xml:space="preserve"> Assessment -Task </w:t>
+      </w:r>
+      <w:r>
+        <w:rPr>
+          <w:rFonts w:ascii="Times New Roman" w:hAnsi="Times New Roman" w:cs="Times New Roman"/>
+          <w:b/>
+          <w:bCs/>
+          <w:sz w:val="40"/>
+          <w:szCs w:val="40"/>
+          <w:lang w:val="en-US"/>
+        </w:rPr>
+        <w:t>2</w:t>
       </w:r>
     </w:p>
     <w:p>
@@ -101,6 +112,19 @@
         </w:rPr>
         <w:t>classifier</w:t>
       </w:r>
+      <w:r>
+        <w:rPr>
+          <w:rFonts w:ascii="Times New Roman" w:hAnsi="Times New Roman" w:cs="Times New Roman"/>
+          <w:b/>
+          <w:bCs/>
+          <w:sz w:val="32"/>
+          <w:szCs w:val="32"/>
+          <w:lang w:val="en-US"/>
+        </w:rPr>
+        <w:t xml:space="preserve"> – Diabetes dataset</w:t>
+      </w:r>
+      <w:bookmarkStart w:id="0" w:name="_GoBack"/>
+      <w:bookmarkEnd w:id="0"/>
     </w:p>
     <w:p>
       <w:pPr>
@@ -671,18 +695,7 @@
           <w:szCs w:val="24"/>
           <w:shd w:val="clear" w:color="auto" w:fill="FFFFFF"/>
         </w:rPr>
-        <w:t>eric data and the dataset is labelled. Hence knn algorithm is used to predict the target</w:t>
-      </w:r>
-      <w:bookmarkStart w:id="0" w:name="_GoBack"/>
-      <w:bookmarkEnd w:id="0"/>
-      <w:r>
-        <w:rPr>
-          <w:rFonts w:ascii="Times New Roman" w:hAnsi="Times New Roman" w:cs="Times New Roman"/>
-          <w:sz w:val="24"/>
-          <w:szCs w:val="24"/>
-          <w:shd w:val="clear" w:color="auto" w:fill="FFFFFF"/>
-        </w:rPr>
-        <w:t xml:space="preserve"> variable.</w:t>
+        <w:t>eric data and the dataset is labelled. Hence knn algorithm is used to predict the target variable.</w:t>
       </w:r>
       <w:r>
         <w:rPr>
